--- a/法令ファイル/経済連携協定に基づく申告原産品に係る情報の提供等に関する法律/経済連携協定に基づく申告原産品に係る情報の提供等に関する法律（平成二十六年法律第百十二号）.docx
+++ b/法令ファイル/経済連携協定に基づく申告原産品に係る情報の提供等に関する法律/経済連携協定に基づく申告原産品に係る情報の提供等に関する法律（平成二十六年法律第百十二号）.docx
@@ -48,121 +48,107 @@
     </w:p>
     <w:p>
       <w:pPr>
-        <w:pStyle w:val="Heading6"/>
+        <w:pStyle w:val="ListBullet"/>
         <w:ind w:left="880"/>
       </w:pPr>
       <w:r>
         <w:t>一</w:t>
+        <w:br/>
+        <w:t>経済連携協定</w:t>
+        <w:br/>
+        <w:br/>
+        <w:br/>
+        <w:t>世界貿易機関を設立するマラケシュ協定附属書一Ａの千九百九十四年の関税及び貿易に関する一般協定第二十四条８⒝に規定する自由貿易地域を設定するための措置その他貿易の自由化、投資の円滑化等の措置を総合的に講ずることにより我が国と我が国以外の締約国との間の経済上の連携を強化する条約その他の国際約束であって、その適確な実施を確保するためこの法律に基づく措置を講ずることが必要なものとして政令で定めるものをいう。</w:t>
       </w:r>
     </w:p>
     <w:p>
       <w:pPr>
+        <w:pStyle w:val="ListBullet"/>
         <w:ind w:left="880"/>
       </w:pPr>
       <w:r>
-        <w:t>経済連携協定</w:t>
+        <w:t>二</w:t>
+        <w:br/>
+        <w:t>締約国</w:t>
+        <w:br/>
+        <w:br/>
+        <w:br/>
+        <w:t>経済連携協定の締約国（固有の関税及び貿易に関する制度を有する地域を含む。）をいう。</w:t>
       </w:r>
     </w:p>
     <w:p>
       <w:pPr>
-        <w:pStyle w:val="Heading6"/>
+        <w:pStyle w:val="ListBullet"/>
         <w:ind w:left="880"/>
       </w:pPr>
       <w:r>
-        <w:t>二</w:t>
+        <w:t>三</w:t>
+        <w:br/>
+        <w:t>締約国の税関当局</w:t>
+        <w:br/>
+        <w:br/>
+        <w:br/>
+        <w:t>関税法（昭和二十九年法律第六十一号）、関税定率法（明治四十三年法律第五十四号）その他の関税に関する法律に相当する締約国（我が国を除く。以下同じ。）の法令を執行する当局をいう。</w:t>
       </w:r>
     </w:p>
     <w:p>
       <w:pPr>
+        <w:pStyle w:val="ListBullet"/>
         <w:ind w:left="880"/>
       </w:pPr>
       <w:r>
-        <w:t>締約国</w:t>
+        <w:t>四</w:t>
+        <w:br/>
+        <w:t>特定原産品</w:t>
+        <w:br/>
+        <w:br/>
+        <w:br/>
+        <w:t>本邦から締約国に輸出される物品であって、経済連携協定の規定に基づき原産品とされるものをいう。</w:t>
       </w:r>
     </w:p>
     <w:p>
       <w:pPr>
-        <w:pStyle w:val="Heading6"/>
+        <w:pStyle w:val="ListBullet"/>
         <w:ind w:left="880"/>
       </w:pPr>
       <w:r>
-        <w:t>三</w:t>
+        <w:t>五</w:t>
+        <w:br/>
+        <w:t>特定原産品申告書</w:t>
+        <w:br/>
+        <w:br/>
+        <w:br/>
+        <w:t>本邦から締約国に輸出される物品が特定原産品であることを当該締約国の税関当局に対し申告する書類（その作成に代えて電磁的記録（電子的方式、磁気的方式その他人の知覚によっては認識することができない方式で作られる記録であって、電子計算機による情報処理の用に供されるものをいう。次号において同じ。）を作成する場合における当該電磁的記録を含む。）であって、当該物品を輸入する者、輸出する者又は生産する者が経済連携協定の規定に基づき作成するものをいう。</w:t>
       </w:r>
     </w:p>
     <w:p>
       <w:pPr>
+        <w:pStyle w:val="ListBullet"/>
         <w:ind w:left="880"/>
       </w:pPr>
       <w:r>
-        <w:t>締約国の税関当局</w:t>
+        <w:t>六</w:t>
+        <w:br/>
+        <w:t>特定原産品誓約書</w:t>
+        <w:br/>
+        <w:br/>
+        <w:br/>
+        <w:t>本邦から政令で定める経済連携協定の締約国に輸出される物品が特定原産品であることを誓約する書面（その作成に代えて電磁的記録を作成する場合における当該電磁的記録を含む。）であって、当該物品に係る特定原産品申告書の作成の用に供するため、当該物品を輸出する者又は生産する者が当該特定原産品申告書を作成する者に交付し、又は提供するものをいう。</w:t>
       </w:r>
     </w:p>
     <w:p>
       <w:pPr>
-        <w:pStyle w:val="Heading6"/>
-        <w:ind w:left="880"/>
-      </w:pPr>
-      <w:r>
-        <w:t>四</w:t>
-      </w:r>
-    </w:p>
-    <w:p>
-      <w:pPr>
-        <w:ind w:left="880"/>
-      </w:pPr>
-      <w:r>
-        <w:t>特定原産品</w:t>
-      </w:r>
-    </w:p>
-    <w:p>
-      <w:pPr>
-        <w:pStyle w:val="Heading6"/>
-        <w:ind w:left="880"/>
-      </w:pPr>
-      <w:r>
-        <w:t>五</w:t>
-      </w:r>
-    </w:p>
-    <w:p>
-      <w:pPr>
-        <w:ind w:left="880"/>
-      </w:pPr>
-      <w:r>
-        <w:t>特定原産品申告書</w:t>
-      </w:r>
-    </w:p>
-    <w:p>
-      <w:pPr>
-        <w:pStyle w:val="Heading6"/>
-        <w:ind w:left="880"/>
-      </w:pPr>
-      <w:r>
-        <w:t>六</w:t>
-      </w:r>
-    </w:p>
-    <w:p>
-      <w:pPr>
-        <w:ind w:left="880"/>
-      </w:pPr>
-      <w:r>
-        <w:t>特定原産品誓約書</w:t>
-      </w:r>
-    </w:p>
-    <w:p>
-      <w:pPr>
-        <w:pStyle w:val="Heading6"/>
+        <w:pStyle w:val="ListBullet"/>
         <w:ind w:left="880"/>
       </w:pPr>
       <w:r>
         <w:t>七</w:t>
-      </w:r>
-    </w:p>
-    <w:p>
-      <w:pPr>
-        <w:ind w:left="880"/>
-      </w:pPr>
-      <w:r>
+        <w:br/>
         <w:t>申告原産品</w:t>
+        <w:br/>
+        <w:br/>
+        <w:br/>
+        <w:t>本邦から締約国に輸出された物品であって、特定原産品申告書により当該物品が特定原産品であることを当該締約国の税関当局に対し申告されたものをいう。</w:t>
       </w:r>
     </w:p>
     <w:p>
@@ -184,90 +170,62 @@
     <w:p>
       <w:r>
         <w:t>財務大臣は、政令で定める経済連携協定の締約国の税関当局から申告原産品が特定原産品であるか否かについての確認に資すると認められる情報の提供を求められたときは、政令で定める期間内に、その求めに応じなければならない。</w:t>
+        <w:br/>
+        <w:t>ただし、次の各号のいずれかに該当する場合は、この限りでない。</w:t>
       </w:r>
     </w:p>
     <w:p>
       <w:pPr>
-        <w:pStyle w:val="Heading6"/>
+        <w:pStyle w:val="ListBullet"/>
         <w:ind w:left="880"/>
       </w:pPr>
       <w:r>
         <w:t>一</w:t>
-      </w:r>
-    </w:p>
-    <w:p>
-      <w:pPr>
-        <w:ind w:left="880"/>
-      </w:pPr>
-      <w:r>
+        <w:br/>
         <w:t>当該締約国の税関当局が、我が国が行う当該情報の提供に相当する情報の提供を我が国に対して行うことができないと認められるとき。</w:t>
       </w:r>
     </w:p>
     <w:p>
       <w:pPr>
-        <w:pStyle w:val="Heading6"/>
+        <w:pStyle w:val="ListBullet"/>
         <w:ind w:left="880"/>
       </w:pPr>
       <w:r>
         <w:t>二</w:t>
-      </w:r>
-    </w:p>
-    <w:p>
-      <w:pPr>
-        <w:ind w:left="880"/>
-      </w:pPr>
-      <w:r>
+        <w:br/>
         <w:t>我が国がこの項の規定により提供する情報について当該締約国において秘密の保持が担保されていないと認められるとき。</w:t>
       </w:r>
     </w:p>
     <w:p>
       <w:pPr>
-        <w:pStyle w:val="Heading6"/>
+        <w:pStyle w:val="ListBullet"/>
         <w:ind w:left="880"/>
       </w:pPr>
       <w:r>
         <w:t>三</w:t>
-      </w:r>
-    </w:p>
-    <w:p>
-      <w:pPr>
-        <w:ind w:left="880"/>
-      </w:pPr>
-      <w:r>
+        <w:br/>
         <w:t>我が国がこの項の規定により提供する情報が当該確認に資する目的以外の目的で使用されるおそれがあると認められるとき。</w:t>
       </w:r>
     </w:p>
     <w:p>
       <w:pPr>
-        <w:pStyle w:val="Heading6"/>
+        <w:pStyle w:val="ListBullet"/>
         <w:ind w:left="880"/>
       </w:pPr>
       <w:r>
         <w:t>四</w:t>
-      </w:r>
-    </w:p>
-    <w:p>
-      <w:pPr>
-        <w:ind w:left="880"/>
-      </w:pPr>
-      <w:r>
+        <w:br/>
         <w:t>当該情報の提供を行うことが我が国の利益を害することとなるおそれがあると認められるとき。</w:t>
       </w:r>
     </w:p>
     <w:p>
       <w:pPr>
-        <w:pStyle w:val="Heading6"/>
+        <w:pStyle w:val="ListBullet"/>
         <w:ind w:left="880"/>
       </w:pPr>
       <w:r>
         <w:t>五</w:t>
-      </w:r>
-    </w:p>
-    <w:p>
-      <w:pPr>
-        <w:ind w:left="880"/>
-      </w:pPr>
-      <w:r>
+        <w:br/>
         <w:t>当該情報に特定原産品申告書又は特定原産品誓約書を作成した者その他の関係者の秘密を害するおそれのある情報が含まれている場合において、当該情報を当該締約国の税関当局に提供することについてその者の同意がないとき。</w:t>
       </w:r>
     </w:p>
@@ -346,6 +304,8 @@
     <w:p>
       <w:r>
         <w:t>本邦から締約国に輸出される物品を輸出する者又は生産する者で当該物品に係る特定原産品申告書を作成した者は、当該物品に関する書類で政令で定めるものを、当該特定原産品申告書の作成の日から政令で定める期間、保存しなければならない。</w:t>
+        <w:br/>
+        <w:t>ただし、当該特定原産品申告書を当該締約国の関税の譲許の便益の適用を受けるための申告の用に供しないこととなったときは、この限りでない。</w:t>
       </w:r>
     </w:p>
     <w:p>
@@ -363,6 +323,8 @@
       </w:pPr>
       <w:r>
         <w:t>本邦から第二条第六号の政令で定める経済連携協定の締約国に輸出される物品を輸出する者又は生産する者で当該物品に係る特定原産品誓約書を作成した者は、当該物品に関する書類で政令で定めるものを、当該特定原産品誓約書の作成の日から政令で定める期間、保存しなければならない。</w:t>
+        <w:br/>
+        <w:t>ただし、当該特定原産品誓約書を特定原産品申告書の作成の用に供しないこととなったとき、又は当該特定原産品誓約書に基づき作成された特定原産品申告書を当該締約国の関税の譲許の便益の適用を受けるための申告の用に供しないこととなったときは、この限りでない。</w:t>
       </w:r>
     </w:p>
     <w:p>
@@ -376,57 +338,53 @@
     <w:p>
       <w:r>
         <w:t>本邦から政令で定める経済連携協定の締約国に輸出される物品を輸出する者又は生産する者で当該物品に係る特定原産品申告書を作成した者は、当該特定原産品申告書を作成した日以後政令で定める期間内において、次の各号に掲げる事実を知ったときは、当該特定原産品申告書を交付し、又は提供した相手方及び当該締約国の税関当局に対し、遅滞なく、当該各号に掲げる事実の区分に応じ当該各号に定める事項を書面により通知しなければならない。</w:t>
+        <w:br/>
+        <w:t>ただし、当該特定原産品申告書を当該締約国の関税の譲許の便益の適用を受けるための申告の用に供しないこととなったときは、この限りでない。</w:t>
       </w:r>
     </w:p>
     <w:p>
       <w:pPr>
-        <w:pStyle w:val="Heading6"/>
+        <w:pStyle w:val="ListBullet"/>
         <w:ind w:left="880"/>
       </w:pPr>
       <w:r>
         <w:t>一</w:t>
+        <w:br/>
+        <w:t>当該特定原産品申告書に係る申告原産品が特定原産品でなかったこと</w:t>
+        <w:br/>
+        <w:br/>
+        <w:br/>
+        <w:t>その旨及び特定原産品でなかったとする理由</w:t>
       </w:r>
     </w:p>
     <w:p>
       <w:pPr>
+        <w:pStyle w:val="ListBullet"/>
         <w:ind w:left="880"/>
       </w:pPr>
       <w:r>
-        <w:t>当該特定原産品申告書に係る申告原産品が特定原産品でなかったこと</w:t>
+        <w:t>二</w:t>
+        <w:br/>
+        <w:t>前号に掲げるもののほか、当該特定原産品申告書の記載に誤り（誤記その他これに類する明白な誤りであって当該特定原産品申告書の内容の正確性に影響を及ぼすおそれがないと認めるものを除く。）があったこと</w:t>
+        <w:br/>
+        <w:br/>
+        <w:br/>
+        <w:t>その旨及び修正後の記載内容</w:t>
       </w:r>
     </w:p>
     <w:p>
       <w:pPr>
-        <w:pStyle w:val="Heading6"/>
-        <w:ind w:left="880"/>
-      </w:pPr>
-      <w:r>
-        <w:t>二</w:t>
-      </w:r>
-    </w:p>
-    <w:p>
-      <w:pPr>
-        <w:ind w:left="880"/>
-      </w:pPr>
-      <w:r>
-        <w:t>前号に掲げるもののほか、当該特定原産品申告書の記載に誤り（誤記その他これに類する明白な誤りであって当該特定原産品申告書の内容の正確性に影響を及ぼすおそれがないと認めるものを除く。）があったこと</w:t>
-      </w:r>
-    </w:p>
-    <w:p>
-      <w:pPr>
-        <w:pStyle w:val="Heading6"/>
+        <w:pStyle w:val="ListBullet"/>
         <w:ind w:left="880"/>
       </w:pPr>
       <w:r>
         <w:t>三</w:t>
-      </w:r>
-    </w:p>
-    <w:p>
-      <w:pPr>
-        <w:ind w:left="880"/>
-      </w:pPr>
-      <w:r>
+        <w:br/>
         <w:t>当該特定原産品申告書に記載された事項に変更があったこと</w:t>
+        <w:br/>
+        <w:br/>
+        <w:br/>
+        <w:t>その旨及び当該変更の内容</w:t>
       </w:r>
     </w:p>
     <w:p>
@@ -614,35 +572,23 @@
     </w:p>
     <w:p>
       <w:pPr>
-        <w:pStyle w:val="Heading6"/>
+        <w:pStyle w:val="ListBullet"/>
         <w:ind w:left="880"/>
       </w:pPr>
       <w:r>
         <w:t>一</w:t>
-      </w:r>
-    </w:p>
-    <w:p>
-      <w:pPr>
-        <w:ind w:left="880"/>
-      </w:pPr>
-      <w:r>
+        <w:br/>
         <w:t>虚偽の記載又は記録をした特定原産品申告書を交付し、又は提供した者</w:t>
       </w:r>
     </w:p>
     <w:p>
       <w:pPr>
-        <w:pStyle w:val="Heading6"/>
+        <w:pStyle w:val="ListBullet"/>
         <w:ind w:left="880"/>
       </w:pPr>
       <w:r>
         <w:t>二</w:t>
-      </w:r>
-    </w:p>
-    <w:p>
-      <w:pPr>
-        <w:ind w:left="880"/>
-      </w:pPr>
-      <w:r>
+        <w:br/>
         <w:t>虚偽の記載又は記録をした特定原産品誓約書を交付し、又は提供した者</w:t>
       </w:r>
     </w:p>
@@ -700,7 +646,7 @@
         <w:pStyle w:val="Heading1"/>
       </w:pPr>
       <w:r>
-        <w:t>附　則（平成二八年一二月一六日法律第一〇八号）</w:t>
+        <w:t>附則（平成二八年一二月一六日法律第一〇八号）</w:t>
       </w:r>
     </w:p>
     <w:p>
@@ -714,23 +660,23 @@
     <w:p>
       <w:r>
         <w:t>この法律は、環太平洋パートナーシップに関する包括的及び先進的な協定が日本国について効力を生ずる日（第三号において「発効日」という。）から施行する。</w:t>
+        <w:br/>
+        <w:t>ただし、次の各号に掲げる規定は、当該各号に定める日から施行する。</w:t>
       </w:r>
     </w:p>
     <w:p>
       <w:pPr>
-        <w:pStyle w:val="Heading6"/>
+        <w:pStyle w:val="ListBullet"/>
         <w:ind w:left="880"/>
       </w:pPr>
       <w:r>
         <w:t>一</w:t>
-      </w:r>
-    </w:p>
-    <w:p>
-      <w:pPr>
-        <w:ind w:left="880"/>
-      </w:pPr>
-      <w:r>
+        <w:br/>
         <w:t>附則第九条の規定</w:t>
+        <w:br/>
+        <w:br/>
+        <w:br/>
+        <w:t>公布の日</w:t>
       </w:r>
     </w:p>
     <w:p>
@@ -756,7 +702,7 @@
         <w:pStyle w:val="Heading1"/>
       </w:pPr>
       <w:r>
-        <w:t>附　則（平成三〇年七月六日法律第七〇号）</w:t>
+        <w:t>附則（平成三〇年七月六日法律第七〇号）</w:t>
       </w:r>
     </w:p>
     <w:p>
@@ -792,7 +738,7 @@
     </w:pPr>
     <w:r>
       <w:tab/>
-      <w:t>WeGov v0.1 - FTS141</w:t>
+      <w:t>WeGov v0.2 - FTS141</w:t>
     </w:r>
   </w:p>
 </w:ftr>
